--- a/Assignments/Java SE/Strings Assignment.docx
+++ b/Assignments/Java SE/Strings Assignment.docx
@@ -190,7 +190,7 @@
       </w:r>
       <w:proofErr w:type="spellEnd"/>
       <w:r>
-        <w:t xml:space="preserve"> in Rupees currency. The sub classes are supposed to override these methods. When we run the application, it should ask us our role i.e. owner or customer. If role is owner, we should be able to add dessert items in our storage. If role is customer, then we should be able to place an order. The currency conversion rates are:</w:t>
+        <w:t xml:space="preserve"> in Rupees currency.</w:t>
       </w:r>
     </w:p>
     <w:p>
@@ -199,7 +199,13 @@
         <w:spacing w:line="480" w:lineRule="auto"/>
       </w:pPr>
       <w:r>
-        <w:t>1 dollar = 60 rupees.</w:t>
+        <w:t xml:space="preserve"> The sub classes are supposed to override these methods. When we run the application</w:t>
+      </w:r>
+      <w:r>
+        <w:t xml:space="preserve"> It should ask for the role</w:t>
+      </w:r>
+      <w:r>
+        <w:t>, If role is customer, then we should be able to place an order. The currency conversion rates are:</w:t>
       </w:r>
     </w:p>
     <w:p>
@@ -208,8 +214,35 @@
         <w:spacing w:line="480" w:lineRule="auto"/>
       </w:pPr>
       <w:r>
-        <w:t>1 euro = 70 rupees.</w:t>
-      </w:r>
+        <w:t xml:space="preserve">1 dollar = </w:t>
+      </w:r>
+      <w:r>
+        <w:t>74.34</w:t>
+      </w:r>
+      <w:r>
+        <w:t xml:space="preserve"> rupees.</w:t>
+      </w:r>
+    </w:p>
+    <w:p>
+      <w:pPr>
+        <w:pStyle w:val="ListParagraph"/>
+        <w:spacing w:line="480" w:lineRule="auto"/>
+      </w:pPr>
+      <w:r>
+        <w:t xml:space="preserve">1 euro = </w:t>
+      </w:r>
+      <w:r>
+        <w:t>84</w:t>
+      </w:r>
+      <w:r>
+        <w:t xml:space="preserve"> rupees.</w:t>
+      </w:r>
+    </w:p>
+    <w:p>
+      <w:pPr>
+        <w:pStyle w:val="ListParagraph"/>
+        <w:spacing w:line="480" w:lineRule="auto"/>
+      </w:pPr>
     </w:p>
     <w:p/>
     <w:sectPr>
